--- a/sigset/documentos/Documentos finales/manualdesistema.docx
+++ b/sigset/documentos/Documentos finales/manualdesistema.docx
@@ -13,6 +13,7 @@
     <w:p>
       <w:pPr>
         <w:pStyle w:val="Ttulo2"/>
+        <w:ind w:left="0" w:firstLine="0"/>
       </w:pPr>
       <w:r>
         <w:t>Requisitos de instalación</w:t>
@@ -36,6 +37,7 @@
           <w:ilvl w:val="0"/>
           <w:numId w:val="33"/>
         </w:numPr>
+        <w:ind w:left="0" w:firstLine="0"/>
         <w:jc w:val="both"/>
       </w:pPr>
       <w:r>
@@ -49,6 +51,7 @@
           <w:ilvl w:val="0"/>
           <w:numId w:val="33"/>
         </w:numPr>
+        <w:ind w:left="0" w:firstLine="0"/>
         <w:jc w:val="both"/>
       </w:pPr>
       <w:r>
@@ -62,6 +65,7 @@
           <w:ilvl w:val="0"/>
           <w:numId w:val="33"/>
         </w:numPr>
+        <w:ind w:left="0" w:firstLine="0"/>
         <w:jc w:val="both"/>
       </w:pPr>
       <w:r>
@@ -75,10 +79,17 @@
           <w:ilvl w:val="0"/>
           <w:numId w:val="33"/>
         </w:numPr>
+        <w:ind w:left="0" w:firstLine="0"/>
         <w:jc w:val="both"/>
       </w:pPr>
       <w:r>
-        <w:t>Framework .net 3.5 sp1 versión spanish (debe disponer de conexión a internet para su instalación).</w:t>
+        <w:t xml:space="preserve">Framework .net 3.5 sp1 versión spanish (debe disponer de conexión a internet </w:t>
+      </w:r>
+      <w:r>
+        <w:t>p</w:t>
+      </w:r>
+      <w:r>
+        <w:t>ara su instalación).</w:t>
       </w:r>
     </w:p>
     <w:p>
@@ -88,6 +99,7 @@
           <w:ilvl w:val="0"/>
           <w:numId w:val="33"/>
         </w:numPr>
+        <w:ind w:left="0" w:firstLine="0"/>
         <w:jc w:val="both"/>
       </w:pPr>
       <w:r>
@@ -97,6 +109,7 @@
     <w:p>
       <w:pPr>
         <w:pStyle w:val="Ttulo2"/>
+        <w:ind w:left="0" w:firstLine="0"/>
       </w:pPr>
       <w:r>
         <w:t>Instalación</w:t>
@@ -117,6 +130,7 @@
           <w:ilvl w:val="0"/>
           <w:numId w:val="34"/>
         </w:numPr>
+        <w:ind w:left="0" w:firstLine="0"/>
         <w:jc w:val="both"/>
       </w:pPr>
       <w:r>
@@ -184,6 +198,7 @@
           <w:ilvl w:val="0"/>
           <w:numId w:val="34"/>
         </w:numPr>
+        <w:ind w:left="0" w:firstLine="0"/>
         <w:jc w:val="both"/>
       </w:pPr>
       <w:r>
@@ -266,6 +281,7 @@
           <w:ilvl w:val="0"/>
           <w:numId w:val="34"/>
         </w:numPr>
+        <w:ind w:left="0" w:firstLine="0"/>
         <w:jc w:val="both"/>
       </w:pPr>
       <w:r>
@@ -337,6 +353,7 @@
           <w:ilvl w:val="0"/>
           <w:numId w:val="34"/>
         </w:numPr>
+        <w:ind w:left="0" w:firstLine="0"/>
         <w:jc w:val="both"/>
       </w:pPr>
       <w:r>
@@ -382,6 +399,7 @@
     <w:p>
       <w:pPr>
         <w:pStyle w:val="Prrafodelista"/>
+        <w:ind w:left="0"/>
         <w:jc w:val="center"/>
       </w:pPr>
       <w:r>
@@ -429,6 +447,7 @@
     <w:p>
       <w:pPr>
         <w:pStyle w:val="Prrafodelista"/>
+        <w:ind w:left="0"/>
         <w:jc w:val="center"/>
       </w:pPr>
       <w:r>
@@ -437,7 +456,9 @@
     </w:p>
     <w:p>
       <w:pPr>
-        <w:jc w:val="both"/>
+        <w:pStyle w:val="Prrafodelista"/>
+        <w:ind w:left="0"/>
+        <w:jc w:val="center"/>
       </w:pPr>
     </w:p>
     <w:p>
@@ -447,6 +468,7 @@
           <w:ilvl w:val="0"/>
           <w:numId w:val="34"/>
         </w:numPr>
+        <w:ind w:left="0" w:firstLine="0"/>
         <w:jc w:val="both"/>
       </w:pPr>
       <w:r>
@@ -515,6 +537,7 @@
           <w:ilvl w:val="0"/>
           <w:numId w:val="34"/>
         </w:numPr>
+        <w:ind w:left="0" w:firstLine="0"/>
         <w:jc w:val="both"/>
         <w:rPr>
           <w:b/>
@@ -643,6 +666,7 @@
           <w:ilvl w:val="0"/>
           <w:numId w:val="34"/>
         </w:numPr>
+        <w:ind w:left="0" w:firstLine="0"/>
         <w:jc w:val="both"/>
       </w:pPr>
       <w:r>
@@ -732,6 +756,7 @@
           <w:ilvl w:val="0"/>
           <w:numId w:val="34"/>
         </w:numPr>
+        <w:ind w:left="0" w:firstLine="0"/>
         <w:jc w:val="both"/>
       </w:pPr>
       <w:r>
@@ -968,6 +993,7 @@
           <w:ilvl w:val="0"/>
           <w:numId w:val="34"/>
         </w:numPr>
+        <w:ind w:left="0" w:firstLine="0"/>
         <w:jc w:val="both"/>
         <w:rPr>
           <w:b/>
@@ -1120,6 +1146,7 @@
           <w:ilvl w:val="0"/>
           <w:numId w:val="34"/>
         </w:numPr>
+        <w:ind w:left="0" w:firstLine="0"/>
         <w:jc w:val="both"/>
       </w:pPr>
       <w:r>
@@ -1207,6 +1234,10 @@
         <w:jc w:val="center"/>
       </w:pPr>
       <w:r>
+        <w:rPr>
+          <w:noProof/>
+          <w:lang w:val="es-ES" w:eastAsia="es-ES"/>
+        </w:rPr>
         <w:lastRenderedPageBreak/>
         <w:drawing>
           <wp:inline distT="0" distB="0" distL="0" distR="0">
@@ -1260,6 +1291,7 @@
           <w:ilvl w:val="0"/>
           <w:numId w:val="34"/>
         </w:numPr>
+        <w:ind w:left="0" w:firstLine="0"/>
         <w:jc w:val="both"/>
         <w:rPr>
           <w:b/>
@@ -1267,46 +1299,748 @@
         </w:rPr>
       </w:pPr>
       <w:r>
-        <w:t xml:space="preserve">Verificar que el servicio de IIS este iniciado para esto ver Figura 15,  hacer clic derecho sobre Sitio Web predeterminado , seleccionar la opción </w:t>
-      </w:r>
-      <w:r>
-        <w:rPr>
-          <w:b/>
-        </w:rPr>
-        <w:t>Iniciar</w:t>
-      </w:r>
-      <w:r>
         <w:rPr>
           <w:b/>
           <w:lang w:val="es-CL"/>
         </w:rPr>
+        <w:t xml:space="preserve"> </w:t>
+      </w:r>
+      <w:r>
+        <w:rPr>
+          <w:lang w:val="es-CL"/>
+        </w:rPr>
+        <w:t>Configurar de aplicación, para esto posicionar el mouse sobre el directorio virtual hacer clic derecho aparecerá un menú, seleccionar la opción propiedades como se ve en la Figura 15.</w:t>
+      </w:r>
+    </w:p>
+    <w:p>
+      <w:pPr>
+        <w:jc w:val="center"/>
+      </w:pPr>
+    </w:p>
+    <w:p>
+      <w:pPr>
+        <w:jc w:val="center"/>
+      </w:pPr>
+      <w:r>
+        <w:rPr>
+          <w:noProof/>
+          <w:lang w:val="es-ES" w:eastAsia="es-ES"/>
+        </w:rPr>
+        <w:lastRenderedPageBreak/>
+        <w:drawing>
+          <wp:inline distT="0" distB="0" distL="0" distR="0">
+            <wp:extent cx="5972175" cy="4030980"/>
+            <wp:effectExtent l="19050" t="0" r="9525" b="0"/>
+            <wp:docPr id="5" name="2 Imagen" descr="sshot-29.png"/>
+            <wp:cNvGraphicFramePr>
+              <a:graphicFrameLocks xmlns:a="http://schemas.openxmlformats.org/drawingml/2006/main" noChangeAspect="1"/>
+            </wp:cNvGraphicFramePr>
+            <a:graphic xmlns:a="http://schemas.openxmlformats.org/drawingml/2006/main">
+              <a:graphicData uri="http://schemas.openxmlformats.org/drawingml/2006/picture">
+                <pic:pic xmlns:pic="http://schemas.openxmlformats.org/drawingml/2006/picture">
+                  <pic:nvPicPr>
+                    <pic:cNvPr id="0" name="sshot-29.png"/>
+                    <pic:cNvPicPr/>
+                  </pic:nvPicPr>
+                  <pic:blipFill>
+                    <a:blip r:embed="rId22" cstate="print"/>
+                    <a:stretch>
+                      <a:fillRect/>
+                    </a:stretch>
+                  </pic:blipFill>
+                  <pic:spPr>
+                    <a:xfrm>
+                      <a:off x="0" y="0"/>
+                      <a:ext cx="5972175" cy="4030980"/>
+                    </a:xfrm>
+                    <a:prstGeom prst="rect">
+                      <a:avLst/>
+                    </a:prstGeom>
+                  </pic:spPr>
+                </pic:pic>
+              </a:graphicData>
+            </a:graphic>
+          </wp:inline>
+        </w:drawing>
+      </w:r>
+    </w:p>
+    <w:p>
+      <w:pPr>
+        <w:jc w:val="center"/>
+      </w:pPr>
+      <w:r>
+        <w:t>Figura 15: Acceso a opción propiedades del Directorio virtual</w:t>
+      </w:r>
+    </w:p>
+    <w:p>
+      <w:pPr>
+        <w:pStyle w:val="Prrafodelista"/>
+        <w:numPr>
+          <w:ilvl w:val="0"/>
+          <w:numId w:val="34"/>
+        </w:numPr>
+        <w:ind w:left="0" w:firstLine="0"/>
+        <w:jc w:val="both"/>
+      </w:pPr>
+      <w:r>
+        <w:t xml:space="preserve">Una vez seleccionada la opción aparecerá la pantalla que se ve en la Figura 16 seleccionar la pestaña </w:t>
+      </w:r>
+      <w:r>
+        <w:rPr>
+          <w:b/>
+        </w:rPr>
+        <w:t>Directorio virtual</w:t>
+      </w:r>
+      <w:r>
+        <w:t xml:space="preserve">, </w:t>
+      </w:r>
+      <w:r>
+        <w:t xml:space="preserve">luego en la parte inferior configuración de la aplicación presionar el botón </w:t>
+      </w:r>
+      <w:r>
+        <w:rPr>
+          <w:b/>
+        </w:rPr>
+        <w:t>Configuración.</w:t>
+      </w:r>
+    </w:p>
+    <w:p>
+      <w:pPr>
+        <w:pStyle w:val="Prrafodelista"/>
+        <w:ind w:left="0"/>
+        <w:jc w:val="both"/>
+      </w:pPr>
+    </w:p>
+    <w:p>
+      <w:pPr>
+        <w:pStyle w:val="Prrafodelista"/>
+        <w:ind w:left="0"/>
+        <w:jc w:val="center"/>
+      </w:pPr>
+      <w:r>
+        <w:rPr>
+          <w:noProof/>
+          <w:lang w:val="es-ES" w:eastAsia="es-ES"/>
+        </w:rPr>
+        <w:lastRenderedPageBreak/>
+        <w:drawing>
+          <wp:inline distT="0" distB="0" distL="0" distR="0">
+            <wp:extent cx="4686300" cy="4552950"/>
+            <wp:effectExtent l="19050" t="0" r="0" b="0"/>
+            <wp:docPr id="7" name="6 Imagen" descr="sshot-31.png"/>
+            <wp:cNvGraphicFramePr>
+              <a:graphicFrameLocks xmlns:a="http://schemas.openxmlformats.org/drawingml/2006/main" noChangeAspect="1"/>
+            </wp:cNvGraphicFramePr>
+            <a:graphic xmlns:a="http://schemas.openxmlformats.org/drawingml/2006/main">
+              <a:graphicData uri="http://schemas.openxmlformats.org/drawingml/2006/picture">
+                <pic:pic xmlns:pic="http://schemas.openxmlformats.org/drawingml/2006/picture">
+                  <pic:nvPicPr>
+                    <pic:cNvPr id="0" name="sshot-31.png"/>
+                    <pic:cNvPicPr/>
+                  </pic:nvPicPr>
+                  <pic:blipFill>
+                    <a:blip r:embed="rId23" cstate="print"/>
+                    <a:stretch>
+                      <a:fillRect/>
+                    </a:stretch>
+                  </pic:blipFill>
+                  <pic:spPr>
+                    <a:xfrm>
+                      <a:off x="0" y="0"/>
+                      <a:ext cx="4686300" cy="4552950"/>
+                    </a:xfrm>
+                    <a:prstGeom prst="rect">
+                      <a:avLst/>
+                    </a:prstGeom>
+                  </pic:spPr>
+                </pic:pic>
+              </a:graphicData>
+            </a:graphic>
+          </wp:inline>
+        </w:drawing>
+      </w:r>
+    </w:p>
+    <w:p>
+      <w:pPr>
+        <w:pStyle w:val="Prrafodelista"/>
+        <w:ind w:left="0"/>
+        <w:jc w:val="center"/>
+      </w:pPr>
+      <w:r>
+        <w:t>Figura 16: Configuración del Directorio virtual</w:t>
+      </w:r>
+    </w:p>
+    <w:p>
+      <w:pPr>
+        <w:pStyle w:val="Prrafodelista"/>
+        <w:ind w:left="0"/>
+        <w:jc w:val="center"/>
+      </w:pPr>
+    </w:p>
+    <w:p>
+      <w:pPr>
+        <w:pStyle w:val="Prrafodelista"/>
+        <w:numPr>
+          <w:ilvl w:val="0"/>
+          <w:numId w:val="34"/>
+        </w:numPr>
+        <w:ind w:left="0" w:firstLine="0"/>
+        <w:jc w:val="both"/>
+        <w:rPr>
+          <w:b/>
+        </w:rPr>
+      </w:pPr>
+      <w:r>
+        <w:t xml:space="preserve">Luego de presionar el botón </w:t>
+      </w:r>
+      <w:r>
+        <w:rPr>
+          <w:b/>
+        </w:rPr>
+        <w:t>Configuración</w:t>
+      </w:r>
+      <w:r>
+        <w:t xml:space="preserve"> se desplegara la ventana que se ve en la Figura 17, aquí se debe agregar un nuevo mapa de comodines para esto presionar el botón </w:t>
+      </w:r>
+      <w:r>
+        <w:rPr>
+          <w:b/>
+        </w:rPr>
+        <w:t>Insertar</w:t>
+      </w:r>
+      <w:r>
+        <w:rPr>
+          <w:b/>
+        </w:rPr>
         <w:t xml:space="preserve">. </w:t>
       </w:r>
-    </w:p>
-    <w:p>
-      <w:pPr>
+      <w:r>
+        <w:t xml:space="preserve">Se desplegara la ventana de la Figura 18, solicitando la ruta en donde se encuentra a la aplicación comodina, deshabilitar el chek de </w:t>
+      </w:r>
+      <w:r>
+        <w:rPr>
+          <w:b/>
+        </w:rPr>
+        <w:t>Comprobar si el archivo existe.</w:t>
+      </w:r>
+      <w:r>
+        <w:rPr>
+          <w:b/>
+        </w:rPr>
+        <w:t xml:space="preserve"> </w:t>
+      </w:r>
+      <w:r>
+        <w:t>Presionar el botón examinar.</w:t>
+      </w:r>
+    </w:p>
+    <w:p>
+      <w:pPr>
+        <w:jc w:val="center"/>
+      </w:pPr>
+      <w:r>
+        <w:rPr>
+          <w:noProof/>
+          <w:lang w:val="es-ES" w:eastAsia="es-ES"/>
+        </w:rPr>
+        <w:lastRenderedPageBreak/>
+        <w:drawing>
+          <wp:inline distT="0" distB="0" distL="0" distR="0">
+            <wp:extent cx="4076700" cy="4467225"/>
+            <wp:effectExtent l="19050" t="0" r="0" b="0"/>
+            <wp:docPr id="10" name="9 Imagen" descr="sshot-33.png"/>
+            <wp:cNvGraphicFramePr>
+              <a:graphicFrameLocks xmlns:a="http://schemas.openxmlformats.org/drawingml/2006/main" noChangeAspect="1"/>
+            </wp:cNvGraphicFramePr>
+            <a:graphic xmlns:a="http://schemas.openxmlformats.org/drawingml/2006/main">
+              <a:graphicData uri="http://schemas.openxmlformats.org/drawingml/2006/picture">
+                <pic:pic xmlns:pic="http://schemas.openxmlformats.org/drawingml/2006/picture">
+                  <pic:nvPicPr>
+                    <pic:cNvPr id="0" name="sshot-33.png"/>
+                    <pic:cNvPicPr/>
+                  </pic:nvPicPr>
+                  <pic:blipFill>
+                    <a:blip r:embed="rId24" cstate="print"/>
+                    <a:stretch>
+                      <a:fillRect/>
+                    </a:stretch>
+                  </pic:blipFill>
+                  <pic:spPr>
+                    <a:xfrm>
+                      <a:off x="0" y="0"/>
+                      <a:ext cx="4076700" cy="4467225"/>
+                    </a:xfrm>
+                    <a:prstGeom prst="rect">
+                      <a:avLst/>
+                    </a:prstGeom>
+                  </pic:spPr>
+                </pic:pic>
+              </a:graphicData>
+            </a:graphic>
+          </wp:inline>
+        </w:drawing>
+      </w:r>
+    </w:p>
+    <w:p>
+      <w:pPr>
+        <w:jc w:val="center"/>
+      </w:pPr>
+      <w:r>
+        <w:t>Figura 17: Agregar mapas de aplicación de comodines.</w:t>
+      </w:r>
+    </w:p>
+    <w:p>
+      <w:pPr>
+        <w:jc w:val="center"/>
+      </w:pPr>
+      <w:r>
+        <w:rPr>
+          <w:noProof/>
+          <w:lang w:val="es-ES" w:eastAsia="es-ES"/>
+        </w:rPr>
+        <w:drawing>
+          <wp:inline distT="0" distB="0" distL="0" distR="0">
+            <wp:extent cx="4295775" cy="1409700"/>
+            <wp:effectExtent l="19050" t="0" r="9525" b="0"/>
+            <wp:docPr id="12" name="11 Imagen" descr="sshot-36.png"/>
+            <wp:cNvGraphicFramePr>
+              <a:graphicFrameLocks xmlns:a="http://schemas.openxmlformats.org/drawingml/2006/main" noChangeAspect="1"/>
+            </wp:cNvGraphicFramePr>
+            <a:graphic xmlns:a="http://schemas.openxmlformats.org/drawingml/2006/main">
+              <a:graphicData uri="http://schemas.openxmlformats.org/drawingml/2006/picture">
+                <pic:pic xmlns:pic="http://schemas.openxmlformats.org/drawingml/2006/picture">
+                  <pic:nvPicPr>
+                    <pic:cNvPr id="0" name="sshot-36.png"/>
+                    <pic:cNvPicPr/>
+                  </pic:nvPicPr>
+                  <pic:blipFill>
+                    <a:blip r:embed="rId25" cstate="print"/>
+                    <a:stretch>
+                      <a:fillRect/>
+                    </a:stretch>
+                  </pic:blipFill>
+                  <pic:spPr>
+                    <a:xfrm>
+                      <a:off x="0" y="0"/>
+                      <a:ext cx="4295775" cy="1409700"/>
+                    </a:xfrm>
+                    <a:prstGeom prst="rect">
+                      <a:avLst/>
+                    </a:prstGeom>
+                  </pic:spPr>
+                </pic:pic>
+              </a:graphicData>
+            </a:graphic>
+          </wp:inline>
+        </w:drawing>
+      </w:r>
+    </w:p>
+    <w:p>
+      <w:pPr>
+        <w:jc w:val="center"/>
+      </w:pPr>
+      <w:r>
+        <w:t xml:space="preserve">Figura 18: </w:t>
+      </w:r>
+      <w:r>
+        <w:t>Ingresar ruta de aplicación.</w:t>
+      </w:r>
+    </w:p>
+    <w:p>
+      <w:r>
+        <w:br w:type="page"/>
+      </w:r>
+    </w:p>
+    <w:p>
+      <w:pPr>
+        <w:pStyle w:val="Prrafodelista"/>
+        <w:numPr>
+          <w:ilvl w:val="0"/>
+          <w:numId w:val="34"/>
+        </w:numPr>
+        <w:ind w:left="0" w:firstLine="0"/>
         <w:jc w:val="both"/>
-      </w:pPr>
-    </w:p>
-    <w:p>
-      <w:pPr>
+        <w:rPr>
+          <w:b/>
+        </w:rPr>
+      </w:pPr>
+      <w:r>
+        <w:lastRenderedPageBreak/>
+        <w:t xml:space="preserve">Una vez presionado el botón examinar se desplegara una ventana solicitando la ruta del archivo de aplicación, la aplicación que se debe agregar es el </w:t>
+      </w:r>
+      <w:r>
+        <w:rPr>
+          <w:b/>
+        </w:rPr>
+        <w:t xml:space="preserve">aspnet_isapi.dll </w:t>
+      </w:r>
+      <w:r>
+        <w:t xml:space="preserve">que se encuentra en la carpeta del Framework .net </w:t>
+      </w:r>
+      <w:r>
+        <w:t>v2.0.50727</w:t>
+      </w:r>
+      <w:r>
+        <w:t xml:space="preserve"> la ruta que comúnmente se encuentra esta aplicación es la siguiente : </w:t>
+      </w:r>
+    </w:p>
+    <w:p>
+      <w:pPr>
+        <w:pStyle w:val="Prrafodelista"/>
+        <w:ind w:left="0"/>
         <w:jc w:val="both"/>
-      </w:pPr>
-    </w:p>
-    <w:p>
-      <w:pPr>
+        <w:rPr>
+          <w:b/>
+        </w:rPr>
+      </w:pPr>
+      <w:r>
+        <w:rPr>
+          <w:b/>
+        </w:rPr>
+        <w:t>c:\windows\microsoft.net\framework\v2.0.50727\aspnet_isapi.dll</w:t>
+      </w:r>
+      <w:r>
+        <w:rPr>
+          <w:b/>
+        </w:rPr>
+        <w:t xml:space="preserve"> </w:t>
+      </w:r>
+      <w:r>
+        <w:t xml:space="preserve">como se ve en la Figura 19, luego de seleccionar el archivo </w:t>
+      </w:r>
+      <w:r>
+        <w:rPr>
+          <w:b/>
+        </w:rPr>
+        <w:t>aspnet_isapi.dll</w:t>
+      </w:r>
+      <w:r>
+        <w:t xml:space="preserve"> presionar el botón  </w:t>
+      </w:r>
+      <w:r>
+        <w:rPr>
+          <w:b/>
+        </w:rPr>
+        <w:t>Abrir.</w:t>
+      </w:r>
+      <w:r>
+        <w:rPr>
+          <w:b/>
+        </w:rPr>
+        <w:t xml:space="preserve"> </w:t>
+      </w:r>
+      <w:r>
+        <w:t xml:space="preserve">Se cargara la ruta como se ve en la Figura 20, presionar el botón </w:t>
+      </w:r>
+      <w:r>
+        <w:rPr>
+          <w:b/>
+        </w:rPr>
+        <w:t>Aceptar.</w:t>
+      </w:r>
+    </w:p>
+    <w:p>
+      <w:pPr>
+        <w:pStyle w:val="Prrafodelista"/>
+        <w:ind w:left="0"/>
+        <w:jc w:val="center"/>
+        <w:rPr>
+          <w:b/>
+        </w:rPr>
+      </w:pPr>
+      <w:r>
+        <w:rPr>
+          <w:b/>
+        </w:rPr>
+        <w:drawing>
+          <wp:inline distT="0" distB="0" distL="0" distR="0">
+            <wp:extent cx="5543550" cy="4114800"/>
+            <wp:effectExtent l="19050" t="0" r="0" b="0"/>
+            <wp:docPr id="6" name="1 Imagen" descr="sshot-37.png"/>
+            <wp:cNvGraphicFramePr>
+              <a:graphicFrameLocks xmlns:a="http://schemas.openxmlformats.org/drawingml/2006/main" noChangeAspect="1"/>
+            </wp:cNvGraphicFramePr>
+            <a:graphic xmlns:a="http://schemas.openxmlformats.org/drawingml/2006/main">
+              <a:graphicData uri="http://schemas.openxmlformats.org/drawingml/2006/picture">
+                <pic:pic xmlns:pic="http://schemas.openxmlformats.org/drawingml/2006/picture">
+                  <pic:nvPicPr>
+                    <pic:cNvPr id="0" name="sshot-37.png"/>
+                    <pic:cNvPicPr/>
+                  </pic:nvPicPr>
+                  <pic:blipFill>
+                    <a:blip r:embed="rId26" cstate="print"/>
+                    <a:stretch>
+                      <a:fillRect/>
+                    </a:stretch>
+                  </pic:blipFill>
+                  <pic:spPr>
+                    <a:xfrm>
+                      <a:off x="0" y="0"/>
+                      <a:ext cx="5543550" cy="4114800"/>
+                    </a:xfrm>
+                    <a:prstGeom prst="rect">
+                      <a:avLst/>
+                    </a:prstGeom>
+                  </pic:spPr>
+                </pic:pic>
+              </a:graphicData>
+            </a:graphic>
+          </wp:inline>
+        </w:drawing>
+      </w:r>
+    </w:p>
+    <w:p>
+      <w:pPr>
+        <w:pStyle w:val="Prrafodelista"/>
+        <w:ind w:left="0"/>
+        <w:jc w:val="center"/>
+      </w:pPr>
+      <w:r>
+        <w:t>Figura 19: Archivo aspnet_isapi.dll.</w:t>
+      </w:r>
+    </w:p>
+    <w:p>
+      <w:pPr>
+        <w:pStyle w:val="Prrafodelista"/>
+        <w:ind w:left="0"/>
+        <w:jc w:val="center"/>
+      </w:pPr>
+      <w:r>
+        <w:drawing>
+          <wp:inline distT="0" distB="0" distL="0" distR="0">
+            <wp:extent cx="4276725" cy="1409700"/>
+            <wp:effectExtent l="19050" t="0" r="9525" b="0"/>
+            <wp:docPr id="8" name="2 Imagen" descr="sshot-38.png"/>
+            <wp:cNvGraphicFramePr>
+              <a:graphicFrameLocks xmlns:a="http://schemas.openxmlformats.org/drawingml/2006/main" noChangeAspect="1"/>
+            </wp:cNvGraphicFramePr>
+            <a:graphic xmlns:a="http://schemas.openxmlformats.org/drawingml/2006/main">
+              <a:graphicData uri="http://schemas.openxmlformats.org/drawingml/2006/picture">
+                <pic:pic xmlns:pic="http://schemas.openxmlformats.org/drawingml/2006/picture">
+                  <pic:nvPicPr>
+                    <pic:cNvPr id="0" name="sshot-38.png"/>
+                    <pic:cNvPicPr/>
+                  </pic:nvPicPr>
+                  <pic:blipFill>
+                    <a:blip r:embed="rId27" cstate="print"/>
+                    <a:stretch>
+                      <a:fillRect/>
+                    </a:stretch>
+                  </pic:blipFill>
+                  <pic:spPr>
+                    <a:xfrm>
+                      <a:off x="0" y="0"/>
+                      <a:ext cx="4276725" cy="1409700"/>
+                    </a:xfrm>
+                    <a:prstGeom prst="rect">
+                      <a:avLst/>
+                    </a:prstGeom>
+                  </pic:spPr>
+                </pic:pic>
+              </a:graphicData>
+            </a:graphic>
+          </wp:inline>
+        </w:drawing>
+      </w:r>
+    </w:p>
+    <w:p>
+      <w:pPr>
+        <w:pStyle w:val="Prrafodelista"/>
+        <w:ind w:left="0"/>
+        <w:jc w:val="center"/>
+      </w:pPr>
+      <w:r>
+        <w:t xml:space="preserve">Figura 20: Ruta de ejecutable </w:t>
+      </w:r>
+      <w:r>
+        <w:t>aspnet_isapi.dll</w:t>
+      </w:r>
+    </w:p>
+    <w:p>
+      <w:pPr>
+        <w:pStyle w:val="Prrafodelista"/>
+        <w:ind w:left="0"/>
+        <w:jc w:val="center"/>
+      </w:pPr>
+    </w:p>
+    <w:p>
+      <w:pPr>
+        <w:pStyle w:val="Prrafodelista"/>
+        <w:ind w:left="0"/>
+        <w:jc w:val="center"/>
+      </w:pPr>
+    </w:p>
+    <w:p>
+      <w:pPr>
+        <w:pStyle w:val="Prrafodelista"/>
+        <w:ind w:left="0"/>
+        <w:jc w:val="center"/>
+        <w:rPr>
+          <w:b/>
+        </w:rPr>
+      </w:pPr>
+    </w:p>
+    <w:p>
+      <w:pPr>
+        <w:pStyle w:val="Prrafodelista"/>
+        <w:numPr>
+          <w:ilvl w:val="0"/>
+          <w:numId w:val="34"/>
+        </w:numPr>
+        <w:ind w:left="0" w:firstLine="0"/>
         <w:jc w:val="both"/>
-      </w:pPr>
+        <w:rPr>
+          <w:b/>
+        </w:rPr>
+      </w:pPr>
+      <w:r>
+        <w:lastRenderedPageBreak/>
+        <w:t xml:space="preserve">Una vez finalizado </w:t>
+      </w:r>
+      <w:r>
+        <w:t xml:space="preserve">la acción de insertar el mapa de aplicación comodín se mostrara el mapa agregado como se ve en la Figura 21. Presionar el botón </w:t>
+      </w:r>
+      <w:r>
+        <w:rPr>
+          <w:b/>
+        </w:rPr>
+        <w:t>Aceptar</w:t>
+      </w:r>
+      <w:r>
+        <w:t xml:space="preserve">. Volverá a la pantalla de </w:t>
+      </w:r>
+      <w:r>
+        <w:rPr>
+          <w:b/>
+        </w:rPr>
+        <w:t>Configuración de</w:t>
+      </w:r>
+      <w:r>
+        <w:rPr>
+          <w:b/>
+        </w:rPr>
+        <w:t xml:space="preserve"> D</w:t>
+      </w:r>
+      <w:r>
+        <w:rPr>
+          <w:b/>
+        </w:rPr>
+        <w:t>irectorio virtual</w:t>
+      </w:r>
+      <w:r>
+        <w:t xml:space="preserve"> Figura 16, presionar botón </w:t>
+      </w:r>
+      <w:r>
+        <w:rPr>
+          <w:b/>
+        </w:rPr>
+        <w:t>Aceptar.</w:t>
+      </w:r>
     </w:p>
     <w:p>
       <w:pPr>
         <w:jc w:val="center"/>
-      </w:pPr>
-    </w:p>
-    <w:p>
-      <w:pPr>
+        <w:rPr>
+          <w:b/>
+        </w:rPr>
+      </w:pPr>
+      <w:r>
+        <w:rPr>
+          <w:b/>
+          <w:noProof/>
+          <w:lang w:val="es-ES" w:eastAsia="es-ES"/>
+        </w:rPr>
+        <w:drawing>
+          <wp:inline distT="0" distB="0" distL="0" distR="0">
+            <wp:extent cx="4048125" cy="4457700"/>
+            <wp:effectExtent l="19050" t="0" r="9525" b="0"/>
+            <wp:docPr id="4" name="3 Imagen" descr="sshot-39.png"/>
+            <wp:cNvGraphicFramePr>
+              <a:graphicFrameLocks xmlns:a="http://schemas.openxmlformats.org/drawingml/2006/main" noChangeAspect="1"/>
+            </wp:cNvGraphicFramePr>
+            <a:graphic xmlns:a="http://schemas.openxmlformats.org/drawingml/2006/main">
+              <a:graphicData uri="http://schemas.openxmlformats.org/drawingml/2006/picture">
+                <pic:pic xmlns:pic="http://schemas.openxmlformats.org/drawingml/2006/picture">
+                  <pic:nvPicPr>
+                    <pic:cNvPr id="0" name="sshot-39.png"/>
+                    <pic:cNvPicPr/>
+                  </pic:nvPicPr>
+                  <pic:blipFill>
+                    <a:blip r:embed="rId28" cstate="print"/>
+                    <a:stretch>
+                      <a:fillRect/>
+                    </a:stretch>
+                  </pic:blipFill>
+                  <pic:spPr>
+                    <a:xfrm>
+                      <a:off x="0" y="0"/>
+                      <a:ext cx="4048125" cy="4457700"/>
+                    </a:xfrm>
+                    <a:prstGeom prst="rect">
+                      <a:avLst/>
+                    </a:prstGeom>
+                  </pic:spPr>
+                </pic:pic>
+              </a:graphicData>
+            </a:graphic>
+          </wp:inline>
+        </w:drawing>
+      </w:r>
+    </w:p>
+    <w:p>
+      <w:pPr>
+        <w:jc w:val="center"/>
+      </w:pPr>
+      <w:r>
+        <w:t>Figura 21:</w:t>
+      </w:r>
+      <w:r>
+        <w:t xml:space="preserve"> </w:t>
+      </w:r>
+      <w:r>
+        <w:t xml:space="preserve">Archivo </w:t>
+      </w:r>
+      <w:r>
+        <w:t>aspnet_isapi.dll</w:t>
+      </w:r>
+      <w:r>
+        <w:t xml:space="preserve"> agregado a los mapas de aplicación de comodines</w:t>
+      </w:r>
+    </w:p>
+    <w:p>
+      <w:pPr>
+        <w:pStyle w:val="Prrafodelista"/>
+        <w:numPr>
+          <w:ilvl w:val="0"/>
+          <w:numId w:val="34"/>
+        </w:numPr>
+        <w:ind w:left="0" w:firstLine="0"/>
         <w:jc w:val="both"/>
       </w:pPr>
+      <w:r>
+        <w:t>El último paso es v</w:t>
+      </w:r>
+      <w:r>
+        <w:t>erificar que el servicio de IIS este iniciado para ,  hacer clic derecho sobre Sitio Web predeterminado</w:t>
+      </w:r>
+      <w:r>
+        <w:t xml:space="preserve"> como se ve en la Figura 22</w:t>
+      </w:r>
+      <w:r>
+        <w:t xml:space="preserve"> , seleccionar la opción </w:t>
+      </w:r>
+      <w:r>
+        <w:rPr>
+          <w:b/>
+        </w:rPr>
+        <w:t>Iniciar</w:t>
+      </w:r>
+      <w:r>
+        <w:rPr>
+          <w:b/>
+          <w:lang w:val="es-CL"/>
+        </w:rPr>
+        <w:t xml:space="preserve">. </w:t>
+      </w:r>
     </w:p>
     <w:p>
       <w:pPr>
@@ -1334,7 +2068,7 @@
                     <pic:cNvPicPr/>
                   </pic:nvPicPr>
                   <pic:blipFill>
-                    <a:blip r:embed="rId22" cstate="print"/>
+                    <a:blip r:embed="rId29" cstate="print"/>
                     <a:stretch>
                       <a:fillRect/>
                     </a:stretch>
@@ -1360,7 +2094,50 @@
         <w:jc w:val="center"/>
       </w:pPr>
       <w:r>
-        <w:t>Figura 15: Iniciar servicio de IIS 6.0</w:t>
+        <w:t xml:space="preserve">Figura </w:t>
+      </w:r>
+      <w:r>
+        <w:t>22</w:t>
+      </w:r>
+      <w:r>
+        <w:t>: Iniciar servicio de IIS 6.0</w:t>
+      </w:r>
+    </w:p>
+    <w:p>
+      <w:pPr>
+        <w:pStyle w:val="Prrafodelista"/>
+        <w:numPr>
+          <w:ilvl w:val="0"/>
+          <w:numId w:val="34"/>
+        </w:numPr>
+        <w:ind w:left="0" w:firstLine="0"/>
+        <w:jc w:val="both"/>
+      </w:pPr>
+      <w:r>
+        <w:rPr>
+          <w:lang w:val="es-CL"/>
+        </w:rPr>
+        <w:t xml:space="preserve">Verificar si el sistema se levanto correctamente abriendo un browser de IE o Mozilla Firefox e ingresar la siguiente Url: </w:t>
+      </w:r>
+      <w:r>
+        <w:rPr>
+          <w:b/>
+          <w:lang w:val="es-CL"/>
+        </w:rPr>
+        <w:t>http://localhost/sigset</w:t>
+      </w:r>
+      <w:r>
+        <w:rPr>
+          <w:b/>
+          <w:lang w:val="es-CL"/>
+        </w:rPr>
+        <w:t xml:space="preserve">  </w:t>
+      </w:r>
+      <w:r>
+        <w:rPr>
+          <w:lang w:val="es-CL"/>
+        </w:rPr>
+        <w:t>para verificar la conexión a la aplicación desde clientes cambiar localhost por la IP del servidor.</w:t>
       </w:r>
     </w:p>
     <w:p>
@@ -1375,6 +2152,7 @@
           <w:noProof/>
           <w:lang w:val="es-ES" w:eastAsia="es-ES"/>
         </w:rPr>
+        <w:lastRenderedPageBreak/>
         <w:drawing>
           <wp:inline distT="0" distB="0" distL="0" distR="0">
             <wp:extent cx="5400040" cy="3286760"/>
@@ -1391,7 +2169,7 @@
                     <pic:cNvPicPr/>
                   </pic:nvPicPr>
                   <pic:blipFill>
-                    <a:blip r:embed="rId23" cstate="print"/>
+                    <a:blip r:embed="rId30" cstate="print"/>
                     <a:stretch>
                       <a:fillRect/>
                     </a:stretch>
@@ -1417,12 +2195,18 @@
         <w:jc w:val="center"/>
       </w:pPr>
       <w:r>
-        <w:t>Figura 16: Sitio Web Sigset levantado sobre IIS.</w:t>
+        <w:t xml:space="preserve">Figura </w:t>
+      </w:r>
+      <w:r>
+        <w:t>23</w:t>
+      </w:r>
+      <w:r>
+        <w:t>: Sitio Web Sigset levantado sobre IIS.</w:t>
       </w:r>
     </w:p>
     <w:sectPr>
-      <w:headerReference w:type="default" r:id="rId24"/>
-      <w:footerReference w:type="default" r:id="rId25"/>
+      <w:headerReference w:type="default" r:id="rId31"/>
+      <w:footerReference w:type="default" r:id="rId32"/>
       <w:pgSz w:w="12240" w:h="15840"/>
       <w:pgMar w:top="1418" w:right="1134" w:bottom="1418" w:left="1701" w:header="720" w:footer="720" w:gutter="0"/>
       <w:cols w:space="720"/>
@@ -2112,7 +2896,7 @@
   <w:abstractNum w:abstractNumId="5">
     <w:nsid w:val="173A4C7C"/>
     <w:multiLevelType w:val="hybridMultilevel"/>
-    <w:tmpl w:val="A330F1BE"/>
+    <w:tmpl w:val="A98C0D54"/>
     <w:lvl w:ilvl="0" w:tplc="6010A78E">
       <w:start w:val="1"/>
       <w:numFmt w:val="decimal"/>
@@ -2371,6 +3155,92 @@
     </w:lvl>
   </w:abstractNum>
   <w:abstractNum w:abstractNumId="8">
+    <w:nsid w:val="209C3798"/>
+    <w:multiLevelType w:val="hybridMultilevel"/>
+    <w:tmpl w:val="F0964D90"/>
+    <w:lvl w:ilvl="0" w:tplc="0C0A000F">
+      <w:start w:val="1"/>
+      <w:numFmt w:val="decimal"/>
+      <w:lvlText w:val="%1."/>
+      <w:lvlJc w:val="left"/>
+      <w:pPr>
+        <w:ind w:left="720" w:hanging="360"/>
+      </w:pPr>
+    </w:lvl>
+    <w:lvl w:ilvl="1" w:tplc="0C0A0019" w:tentative="1">
+      <w:start w:val="1"/>
+      <w:numFmt w:val="lowerLetter"/>
+      <w:lvlText w:val="%2."/>
+      <w:lvlJc w:val="left"/>
+      <w:pPr>
+        <w:ind w:left="1440" w:hanging="360"/>
+      </w:pPr>
+    </w:lvl>
+    <w:lvl w:ilvl="2" w:tplc="0C0A001B" w:tentative="1">
+      <w:start w:val="1"/>
+      <w:numFmt w:val="lowerRoman"/>
+      <w:lvlText w:val="%3."/>
+      <w:lvlJc w:val="right"/>
+      <w:pPr>
+        <w:ind w:left="2160" w:hanging="180"/>
+      </w:pPr>
+    </w:lvl>
+    <w:lvl w:ilvl="3" w:tplc="0C0A000F" w:tentative="1">
+      <w:start w:val="1"/>
+      <w:numFmt w:val="decimal"/>
+      <w:lvlText w:val="%4."/>
+      <w:lvlJc w:val="left"/>
+      <w:pPr>
+        <w:ind w:left="2880" w:hanging="360"/>
+      </w:pPr>
+    </w:lvl>
+    <w:lvl w:ilvl="4" w:tplc="0C0A0019" w:tentative="1">
+      <w:start w:val="1"/>
+      <w:numFmt w:val="lowerLetter"/>
+      <w:lvlText w:val="%5."/>
+      <w:lvlJc w:val="left"/>
+      <w:pPr>
+        <w:ind w:left="3600" w:hanging="360"/>
+      </w:pPr>
+    </w:lvl>
+    <w:lvl w:ilvl="5" w:tplc="0C0A001B" w:tentative="1">
+      <w:start w:val="1"/>
+      <w:numFmt w:val="lowerRoman"/>
+      <w:lvlText w:val="%6."/>
+      <w:lvlJc w:val="right"/>
+      <w:pPr>
+        <w:ind w:left="4320" w:hanging="180"/>
+      </w:pPr>
+    </w:lvl>
+    <w:lvl w:ilvl="6" w:tplc="0C0A000F" w:tentative="1">
+      <w:start w:val="1"/>
+      <w:numFmt w:val="decimal"/>
+      <w:lvlText w:val="%7."/>
+      <w:lvlJc w:val="left"/>
+      <w:pPr>
+        <w:ind w:left="5040" w:hanging="360"/>
+      </w:pPr>
+    </w:lvl>
+    <w:lvl w:ilvl="7" w:tplc="0C0A0019" w:tentative="1">
+      <w:start w:val="1"/>
+      <w:numFmt w:val="lowerLetter"/>
+      <w:lvlText w:val="%8."/>
+      <w:lvlJc w:val="left"/>
+      <w:pPr>
+        <w:ind w:left="5760" w:hanging="360"/>
+      </w:pPr>
+    </w:lvl>
+    <w:lvl w:ilvl="8" w:tplc="0C0A001B" w:tentative="1">
+      <w:start w:val="1"/>
+      <w:numFmt w:val="lowerRoman"/>
+      <w:lvlText w:val="%9."/>
+      <w:lvlJc w:val="right"/>
+      <w:pPr>
+        <w:ind w:left="6480" w:hanging="180"/>
+      </w:pPr>
+    </w:lvl>
+  </w:abstractNum>
+  <w:abstractNum w:abstractNumId="9">
     <w:nsid w:val="27A76303"/>
     <w:multiLevelType w:val="hybridMultilevel"/>
     <w:tmpl w:val="54883D0E"/>
@@ -2456,7 +3326,7 @@
       </w:pPr>
     </w:lvl>
   </w:abstractNum>
-  <w:abstractNum w:abstractNumId="9">
+  <w:abstractNum w:abstractNumId="10">
     <w:nsid w:val="2EBE6336"/>
     <w:multiLevelType w:val="hybridMultilevel"/>
     <w:tmpl w:val="1916B004"/>
@@ -2542,7 +3412,182 @@
       </w:pPr>
     </w:lvl>
   </w:abstractNum>
-  <w:abstractNum w:abstractNumId="10">
+  <w:abstractNum w:abstractNumId="11">
+    <w:nsid w:val="303651D9"/>
+    <w:multiLevelType w:val="hybridMultilevel"/>
+    <w:tmpl w:val="A330F1BE"/>
+    <w:lvl w:ilvl="0" w:tplc="6010A78E">
+      <w:start w:val="1"/>
+      <w:numFmt w:val="decimal"/>
+      <w:lvlText w:val="%1."/>
+      <w:lvlJc w:val="left"/>
+      <w:pPr>
+        <w:ind w:left="720" w:hanging="360"/>
+      </w:pPr>
+      <w:rPr>
+        <w:b w:val="0"/>
+      </w:rPr>
+    </w:lvl>
+    <w:lvl w:ilvl="1" w:tplc="0C0A0019" w:tentative="1">
+      <w:start w:val="1"/>
+      <w:numFmt w:val="lowerLetter"/>
+      <w:lvlText w:val="%2."/>
+      <w:lvlJc w:val="left"/>
+      <w:pPr>
+        <w:ind w:left="1440" w:hanging="360"/>
+      </w:pPr>
+    </w:lvl>
+    <w:lvl w:ilvl="2" w:tplc="0C0A001B" w:tentative="1">
+      <w:start w:val="1"/>
+      <w:numFmt w:val="lowerRoman"/>
+      <w:lvlText w:val="%3."/>
+      <w:lvlJc w:val="right"/>
+      <w:pPr>
+        <w:ind w:left="2160" w:hanging="180"/>
+      </w:pPr>
+    </w:lvl>
+    <w:lvl w:ilvl="3" w:tplc="0C0A000F" w:tentative="1">
+      <w:start w:val="1"/>
+      <w:numFmt w:val="decimal"/>
+      <w:lvlText w:val="%4."/>
+      <w:lvlJc w:val="left"/>
+      <w:pPr>
+        <w:ind w:left="2880" w:hanging="360"/>
+      </w:pPr>
+    </w:lvl>
+    <w:lvl w:ilvl="4" w:tplc="0C0A0019" w:tentative="1">
+      <w:start w:val="1"/>
+      <w:numFmt w:val="lowerLetter"/>
+      <w:lvlText w:val="%5."/>
+      <w:lvlJc w:val="left"/>
+      <w:pPr>
+        <w:ind w:left="3600" w:hanging="360"/>
+      </w:pPr>
+    </w:lvl>
+    <w:lvl w:ilvl="5" w:tplc="0C0A001B" w:tentative="1">
+      <w:start w:val="1"/>
+      <w:numFmt w:val="lowerRoman"/>
+      <w:lvlText w:val="%6."/>
+      <w:lvlJc w:val="right"/>
+      <w:pPr>
+        <w:ind w:left="4320" w:hanging="180"/>
+      </w:pPr>
+    </w:lvl>
+    <w:lvl w:ilvl="6" w:tplc="0C0A000F" w:tentative="1">
+      <w:start w:val="1"/>
+      <w:numFmt w:val="decimal"/>
+      <w:lvlText w:val="%7."/>
+      <w:lvlJc w:val="left"/>
+      <w:pPr>
+        <w:ind w:left="5040" w:hanging="360"/>
+      </w:pPr>
+    </w:lvl>
+    <w:lvl w:ilvl="7" w:tplc="0C0A0019" w:tentative="1">
+      <w:start w:val="1"/>
+      <w:numFmt w:val="lowerLetter"/>
+      <w:lvlText w:val="%8."/>
+      <w:lvlJc w:val="left"/>
+      <w:pPr>
+        <w:ind w:left="5760" w:hanging="360"/>
+      </w:pPr>
+    </w:lvl>
+    <w:lvl w:ilvl="8" w:tplc="0C0A001B" w:tentative="1">
+      <w:start w:val="1"/>
+      <w:numFmt w:val="lowerRoman"/>
+      <w:lvlText w:val="%9."/>
+      <w:lvlJc w:val="right"/>
+      <w:pPr>
+        <w:ind w:left="6480" w:hanging="180"/>
+      </w:pPr>
+    </w:lvl>
+  </w:abstractNum>
+  <w:abstractNum w:abstractNumId="12">
+    <w:nsid w:val="32EF3271"/>
+    <w:multiLevelType w:val="hybridMultilevel"/>
+    <w:tmpl w:val="9192FC06"/>
+    <w:lvl w:ilvl="0" w:tplc="0C0A000F">
+      <w:start w:val="1"/>
+      <w:numFmt w:val="decimal"/>
+      <w:lvlText w:val="%1."/>
+      <w:lvlJc w:val="left"/>
+      <w:pPr>
+        <w:ind w:left="720" w:hanging="360"/>
+      </w:pPr>
+    </w:lvl>
+    <w:lvl w:ilvl="1" w:tplc="0C0A0019" w:tentative="1">
+      <w:start w:val="1"/>
+      <w:numFmt w:val="lowerLetter"/>
+      <w:lvlText w:val="%2."/>
+      <w:lvlJc w:val="left"/>
+      <w:pPr>
+        <w:ind w:left="1440" w:hanging="360"/>
+      </w:pPr>
+    </w:lvl>
+    <w:lvl w:ilvl="2" w:tplc="0C0A001B" w:tentative="1">
+      <w:start w:val="1"/>
+      <w:numFmt w:val="lowerRoman"/>
+      <w:lvlText w:val="%3."/>
+      <w:lvlJc w:val="right"/>
+      <w:pPr>
+        <w:ind w:left="2160" w:hanging="180"/>
+      </w:pPr>
+    </w:lvl>
+    <w:lvl w:ilvl="3" w:tplc="0C0A000F" w:tentative="1">
+      <w:start w:val="1"/>
+      <w:numFmt w:val="decimal"/>
+      <w:lvlText w:val="%4."/>
+      <w:lvlJc w:val="left"/>
+      <w:pPr>
+        <w:ind w:left="2880" w:hanging="360"/>
+      </w:pPr>
+    </w:lvl>
+    <w:lvl w:ilvl="4" w:tplc="0C0A0019" w:tentative="1">
+      <w:start w:val="1"/>
+      <w:numFmt w:val="lowerLetter"/>
+      <w:lvlText w:val="%5."/>
+      <w:lvlJc w:val="left"/>
+      <w:pPr>
+        <w:ind w:left="3600" w:hanging="360"/>
+      </w:pPr>
+    </w:lvl>
+    <w:lvl w:ilvl="5" w:tplc="0C0A001B" w:tentative="1">
+      <w:start w:val="1"/>
+      <w:numFmt w:val="lowerRoman"/>
+      <w:lvlText w:val="%6."/>
+      <w:lvlJc w:val="right"/>
+      <w:pPr>
+        <w:ind w:left="4320" w:hanging="180"/>
+      </w:pPr>
+    </w:lvl>
+    <w:lvl w:ilvl="6" w:tplc="0C0A000F" w:tentative="1">
+      <w:start w:val="1"/>
+      <w:numFmt w:val="decimal"/>
+      <w:lvlText w:val="%7."/>
+      <w:lvlJc w:val="left"/>
+      <w:pPr>
+        <w:ind w:left="5040" w:hanging="360"/>
+      </w:pPr>
+    </w:lvl>
+    <w:lvl w:ilvl="7" w:tplc="0C0A0019" w:tentative="1">
+      <w:start w:val="1"/>
+      <w:numFmt w:val="lowerLetter"/>
+      <w:lvlText w:val="%8."/>
+      <w:lvlJc w:val="left"/>
+      <w:pPr>
+        <w:ind w:left="5760" w:hanging="360"/>
+      </w:pPr>
+    </w:lvl>
+    <w:lvl w:ilvl="8" w:tplc="0C0A001B" w:tentative="1">
+      <w:start w:val="1"/>
+      <w:numFmt w:val="lowerRoman"/>
+      <w:lvlText w:val="%9."/>
+      <w:lvlJc w:val="right"/>
+      <w:pPr>
+        <w:ind w:left="6480" w:hanging="180"/>
+      </w:pPr>
+    </w:lvl>
+  </w:abstractNum>
+  <w:abstractNum w:abstractNumId="13">
     <w:nsid w:val="3300514A"/>
     <w:multiLevelType w:val="hybridMultilevel"/>
     <w:tmpl w:val="A7BC6ED2"/>
@@ -2655,7 +3700,7 @@
       </w:rPr>
     </w:lvl>
   </w:abstractNum>
-  <w:abstractNum w:abstractNumId="11">
+  <w:abstractNum w:abstractNumId="14">
     <w:nsid w:val="37A864FB"/>
     <w:multiLevelType w:val="hybridMultilevel"/>
     <w:tmpl w:val="935EE5F0"/>
@@ -2741,7 +3786,93 @@
       </w:pPr>
     </w:lvl>
   </w:abstractNum>
-  <w:abstractNum w:abstractNumId="12">
+  <w:abstractNum w:abstractNumId="15">
+    <w:nsid w:val="37DB143B"/>
+    <w:multiLevelType w:val="hybridMultilevel"/>
+    <w:tmpl w:val="B8FAC6C6"/>
+    <w:lvl w:ilvl="0" w:tplc="0C0A000F">
+      <w:start w:val="1"/>
+      <w:numFmt w:val="decimal"/>
+      <w:lvlText w:val="%1."/>
+      <w:lvlJc w:val="left"/>
+      <w:pPr>
+        <w:ind w:left="720" w:hanging="360"/>
+      </w:pPr>
+    </w:lvl>
+    <w:lvl w:ilvl="1" w:tplc="0C0A0019" w:tentative="1">
+      <w:start w:val="1"/>
+      <w:numFmt w:val="lowerLetter"/>
+      <w:lvlText w:val="%2."/>
+      <w:lvlJc w:val="left"/>
+      <w:pPr>
+        <w:ind w:left="1440" w:hanging="360"/>
+      </w:pPr>
+    </w:lvl>
+    <w:lvl w:ilvl="2" w:tplc="0C0A001B" w:tentative="1">
+      <w:start w:val="1"/>
+      <w:numFmt w:val="lowerRoman"/>
+      <w:lvlText w:val="%3."/>
+      <w:lvlJc w:val="right"/>
+      <w:pPr>
+        <w:ind w:left="2160" w:hanging="180"/>
+      </w:pPr>
+    </w:lvl>
+    <w:lvl w:ilvl="3" w:tplc="0C0A000F" w:tentative="1">
+      <w:start w:val="1"/>
+      <w:numFmt w:val="decimal"/>
+      <w:lvlText w:val="%4."/>
+      <w:lvlJc w:val="left"/>
+      <w:pPr>
+        <w:ind w:left="2880" w:hanging="360"/>
+      </w:pPr>
+    </w:lvl>
+    <w:lvl w:ilvl="4" w:tplc="0C0A0019" w:tentative="1">
+      <w:start w:val="1"/>
+      <w:numFmt w:val="lowerLetter"/>
+      <w:lvlText w:val="%5."/>
+      <w:lvlJc w:val="left"/>
+      <w:pPr>
+        <w:ind w:left="3600" w:hanging="360"/>
+      </w:pPr>
+    </w:lvl>
+    <w:lvl w:ilvl="5" w:tplc="0C0A001B" w:tentative="1">
+      <w:start w:val="1"/>
+      <w:numFmt w:val="lowerRoman"/>
+      <w:lvlText w:val="%6."/>
+      <w:lvlJc w:val="right"/>
+      <w:pPr>
+        <w:ind w:left="4320" w:hanging="180"/>
+      </w:pPr>
+    </w:lvl>
+    <w:lvl w:ilvl="6" w:tplc="0C0A000F" w:tentative="1">
+      <w:start w:val="1"/>
+      <w:numFmt w:val="decimal"/>
+      <w:lvlText w:val="%7."/>
+      <w:lvlJc w:val="left"/>
+      <w:pPr>
+        <w:ind w:left="5040" w:hanging="360"/>
+      </w:pPr>
+    </w:lvl>
+    <w:lvl w:ilvl="7" w:tplc="0C0A0019" w:tentative="1">
+      <w:start w:val="1"/>
+      <w:numFmt w:val="lowerLetter"/>
+      <w:lvlText w:val="%8."/>
+      <w:lvlJc w:val="left"/>
+      <w:pPr>
+        <w:ind w:left="5760" w:hanging="360"/>
+      </w:pPr>
+    </w:lvl>
+    <w:lvl w:ilvl="8" w:tplc="0C0A001B" w:tentative="1">
+      <w:start w:val="1"/>
+      <w:numFmt w:val="lowerRoman"/>
+      <w:lvlText w:val="%9."/>
+      <w:lvlJc w:val="right"/>
+      <w:pPr>
+        <w:ind w:left="6480" w:hanging="180"/>
+      </w:pPr>
+    </w:lvl>
+  </w:abstractNum>
+  <w:abstractNum w:abstractNumId="16">
     <w:nsid w:val="3EA622C5"/>
     <w:multiLevelType w:val="hybridMultilevel"/>
     <w:tmpl w:val="D68AFCC8"/>
@@ -2830,7 +3961,7 @@
       </w:pPr>
     </w:lvl>
   </w:abstractNum>
-  <w:abstractNum w:abstractNumId="13">
+  <w:abstractNum w:abstractNumId="17">
     <w:nsid w:val="3F991906"/>
     <w:multiLevelType w:val="hybridMultilevel"/>
     <w:tmpl w:val="72DA6EE0"/>
@@ -2846,7 +3977,7 @@
         <w:rFonts w:ascii="Wingdings" w:hAnsi="Wingdings" w:hint="default"/>
       </w:rPr>
     </w:lvl>
-    <w:lvl w:ilvl="1" w:tplc="0C0A0003" w:tentative="1">
+    <w:lvl w:ilvl="1" w:tplc="0C0A0003">
       <w:start w:val="1"/>
       <w:numFmt w:val="bullet"/>
       <w:lvlText w:val="o"/>
@@ -2943,7 +4074,7 @@
       </w:rPr>
     </w:lvl>
   </w:abstractNum>
-  <w:abstractNum w:abstractNumId="14">
+  <w:abstractNum w:abstractNumId="18">
     <w:nsid w:val="422B2B33"/>
     <w:multiLevelType w:val="hybridMultilevel"/>
     <w:tmpl w:val="15966230"/>
@@ -3056,7 +4187,7 @@
       </w:rPr>
     </w:lvl>
   </w:abstractNum>
-  <w:abstractNum w:abstractNumId="15">
+  <w:abstractNum w:abstractNumId="19">
     <w:nsid w:val="423065CE"/>
     <w:multiLevelType w:val="hybridMultilevel"/>
     <w:tmpl w:val="9C68D56E"/>
@@ -3169,7 +4300,7 @@
       </w:rPr>
     </w:lvl>
   </w:abstractNum>
-  <w:abstractNum w:abstractNumId="16">
+  <w:abstractNum w:abstractNumId="20">
     <w:nsid w:val="47D152C4"/>
     <w:multiLevelType w:val="multilevel"/>
     <w:tmpl w:val="190C325E"/>
@@ -3258,7 +4389,7 @@
       </w:pPr>
     </w:lvl>
   </w:abstractNum>
-  <w:abstractNum w:abstractNumId="17">
+  <w:abstractNum w:abstractNumId="21">
     <w:nsid w:val="47FE2D08"/>
     <w:multiLevelType w:val="hybridMultilevel"/>
     <w:tmpl w:val="99501324"/>
@@ -3371,7 +4502,7 @@
       </w:rPr>
     </w:lvl>
   </w:abstractNum>
-  <w:abstractNum w:abstractNumId="18">
+  <w:abstractNum w:abstractNumId="22">
     <w:nsid w:val="4C4A7BE6"/>
     <w:multiLevelType w:val="hybridMultilevel"/>
     <w:tmpl w:val="F2985FC8"/>
@@ -3457,7 +4588,7 @@
       </w:pPr>
     </w:lvl>
   </w:abstractNum>
-  <w:abstractNum w:abstractNumId="19">
+  <w:abstractNum w:abstractNumId="23">
     <w:nsid w:val="4D1020ED"/>
     <w:multiLevelType w:val="multilevel"/>
     <w:tmpl w:val="0C0A001F"/>
@@ -3543,7 +4674,7 @@
       </w:pPr>
     </w:lvl>
   </w:abstractNum>
-  <w:abstractNum w:abstractNumId="20">
+  <w:abstractNum w:abstractNumId="24">
     <w:nsid w:val="4DA029D8"/>
     <w:multiLevelType w:val="hybridMultilevel"/>
     <w:tmpl w:val="1F22D51E"/>
@@ -3632,7 +4763,7 @@
       </w:pPr>
     </w:lvl>
   </w:abstractNum>
-  <w:abstractNum w:abstractNumId="21">
+  <w:abstractNum w:abstractNumId="25">
     <w:nsid w:val="4F4C5A24"/>
     <w:multiLevelType w:val="hybridMultilevel"/>
     <w:tmpl w:val="1F22D51E"/>
@@ -3721,7 +4852,7 @@
       </w:pPr>
     </w:lvl>
   </w:abstractNum>
-  <w:abstractNum w:abstractNumId="22">
+  <w:abstractNum w:abstractNumId="26">
     <w:nsid w:val="581C75F2"/>
     <w:multiLevelType w:val="hybridMultilevel"/>
     <w:tmpl w:val="44D05B64"/>
@@ -3834,7 +4965,7 @@
       </w:rPr>
     </w:lvl>
   </w:abstractNum>
-  <w:abstractNum w:abstractNumId="23">
+  <w:abstractNum w:abstractNumId="27">
     <w:nsid w:val="5B3B3B61"/>
     <w:multiLevelType w:val="hybridMultilevel"/>
     <w:tmpl w:val="66AAE98C"/>
@@ -3920,7 +5051,7 @@
       </w:pPr>
     </w:lvl>
   </w:abstractNum>
-  <w:abstractNum w:abstractNumId="24">
+  <w:abstractNum w:abstractNumId="28">
     <w:nsid w:val="5E6A4980"/>
     <w:multiLevelType w:val="hybridMultilevel"/>
     <w:tmpl w:val="D57ED8E6"/>
@@ -4006,7 +5137,93 @@
       </w:pPr>
     </w:lvl>
   </w:abstractNum>
-  <w:abstractNum w:abstractNumId="25">
+  <w:abstractNum w:abstractNumId="29">
+    <w:nsid w:val="5F5A57AD"/>
+    <w:multiLevelType w:val="hybridMultilevel"/>
+    <w:tmpl w:val="05CCCEB2"/>
+    <w:lvl w:ilvl="0" w:tplc="0C0A000F">
+      <w:start w:val="1"/>
+      <w:numFmt w:val="decimal"/>
+      <w:lvlText w:val="%1."/>
+      <w:lvlJc w:val="left"/>
+      <w:pPr>
+        <w:ind w:left="720" w:hanging="360"/>
+      </w:pPr>
+    </w:lvl>
+    <w:lvl w:ilvl="1" w:tplc="0C0A0019" w:tentative="1">
+      <w:start w:val="1"/>
+      <w:numFmt w:val="lowerLetter"/>
+      <w:lvlText w:val="%2."/>
+      <w:lvlJc w:val="left"/>
+      <w:pPr>
+        <w:ind w:left="1440" w:hanging="360"/>
+      </w:pPr>
+    </w:lvl>
+    <w:lvl w:ilvl="2" w:tplc="0C0A001B" w:tentative="1">
+      <w:start w:val="1"/>
+      <w:numFmt w:val="lowerRoman"/>
+      <w:lvlText w:val="%3."/>
+      <w:lvlJc w:val="right"/>
+      <w:pPr>
+        <w:ind w:left="2160" w:hanging="180"/>
+      </w:pPr>
+    </w:lvl>
+    <w:lvl w:ilvl="3" w:tplc="0C0A000F" w:tentative="1">
+      <w:start w:val="1"/>
+      <w:numFmt w:val="decimal"/>
+      <w:lvlText w:val="%4."/>
+      <w:lvlJc w:val="left"/>
+      <w:pPr>
+        <w:ind w:left="2880" w:hanging="360"/>
+      </w:pPr>
+    </w:lvl>
+    <w:lvl w:ilvl="4" w:tplc="0C0A0019" w:tentative="1">
+      <w:start w:val="1"/>
+      <w:numFmt w:val="lowerLetter"/>
+      <w:lvlText w:val="%5."/>
+      <w:lvlJc w:val="left"/>
+      <w:pPr>
+        <w:ind w:left="3600" w:hanging="360"/>
+      </w:pPr>
+    </w:lvl>
+    <w:lvl w:ilvl="5" w:tplc="0C0A001B" w:tentative="1">
+      <w:start w:val="1"/>
+      <w:numFmt w:val="lowerRoman"/>
+      <w:lvlText w:val="%6."/>
+      <w:lvlJc w:val="right"/>
+      <w:pPr>
+        <w:ind w:left="4320" w:hanging="180"/>
+      </w:pPr>
+    </w:lvl>
+    <w:lvl w:ilvl="6" w:tplc="0C0A000F" w:tentative="1">
+      <w:start w:val="1"/>
+      <w:numFmt w:val="decimal"/>
+      <w:lvlText w:val="%7."/>
+      <w:lvlJc w:val="left"/>
+      <w:pPr>
+        <w:ind w:left="5040" w:hanging="360"/>
+      </w:pPr>
+    </w:lvl>
+    <w:lvl w:ilvl="7" w:tplc="0C0A0019" w:tentative="1">
+      <w:start w:val="1"/>
+      <w:numFmt w:val="lowerLetter"/>
+      <w:lvlText w:val="%8."/>
+      <w:lvlJc w:val="left"/>
+      <w:pPr>
+        <w:ind w:left="5760" w:hanging="360"/>
+      </w:pPr>
+    </w:lvl>
+    <w:lvl w:ilvl="8" w:tplc="0C0A001B" w:tentative="1">
+      <w:start w:val="1"/>
+      <w:numFmt w:val="lowerRoman"/>
+      <w:lvlText w:val="%9."/>
+      <w:lvlJc w:val="right"/>
+      <w:pPr>
+        <w:ind w:left="6480" w:hanging="180"/>
+      </w:pPr>
+    </w:lvl>
+  </w:abstractNum>
+  <w:abstractNum w:abstractNumId="30">
     <w:nsid w:val="61D326DA"/>
     <w:multiLevelType w:val="hybridMultilevel"/>
     <w:tmpl w:val="5F74722C"/>
@@ -4092,7 +5309,7 @@
       </w:pPr>
     </w:lvl>
   </w:abstractNum>
-  <w:abstractNum w:abstractNumId="26">
+  <w:abstractNum w:abstractNumId="31">
     <w:nsid w:val="650D66C2"/>
     <w:multiLevelType w:val="hybridMultilevel"/>
     <w:tmpl w:val="BDB4540A"/>
@@ -4178,7 +5395,7 @@
       </w:pPr>
     </w:lvl>
   </w:abstractNum>
-  <w:abstractNum w:abstractNumId="27">
+  <w:abstractNum w:abstractNumId="32">
     <w:nsid w:val="68DE5044"/>
     <w:multiLevelType w:val="multilevel"/>
     <w:tmpl w:val="0C0A001F"/>
@@ -4264,7 +5481,7 @@
       </w:pPr>
     </w:lvl>
   </w:abstractNum>
-  <w:abstractNum w:abstractNumId="28">
+  <w:abstractNum w:abstractNumId="33">
     <w:nsid w:val="697505D0"/>
     <w:multiLevelType w:val="hybridMultilevel"/>
     <w:tmpl w:val="33F6C668"/>
@@ -4350,7 +5567,7 @@
       </w:pPr>
     </w:lvl>
   </w:abstractNum>
-  <w:abstractNum w:abstractNumId="29">
+  <w:abstractNum w:abstractNumId="34">
     <w:nsid w:val="6BA32DBD"/>
     <w:multiLevelType w:val="multilevel"/>
     <w:tmpl w:val="BD38A1E2"/>
@@ -4439,7 +5656,7 @@
       </w:pPr>
     </w:lvl>
   </w:abstractNum>
-  <w:abstractNum w:abstractNumId="30">
+  <w:abstractNum w:abstractNumId="35">
     <w:nsid w:val="70570F58"/>
     <w:multiLevelType w:val="hybridMultilevel"/>
     <w:tmpl w:val="C92C21AA"/>
@@ -4525,7 +5742,7 @@
       </w:pPr>
     </w:lvl>
   </w:abstractNum>
-  <w:abstractNum w:abstractNumId="31">
+  <w:abstractNum w:abstractNumId="36">
     <w:nsid w:val="73C50D5F"/>
     <w:multiLevelType w:val="hybridMultilevel"/>
     <w:tmpl w:val="2F645618"/>
@@ -4611,7 +5828,7 @@
       </w:pPr>
     </w:lvl>
   </w:abstractNum>
-  <w:abstractNum w:abstractNumId="32">
+  <w:abstractNum w:abstractNumId="37">
     <w:nsid w:val="75EB0814"/>
     <w:multiLevelType w:val="multilevel"/>
     <w:tmpl w:val="73B41E7E"/>
@@ -4705,7 +5922,7 @@
       </w:pPr>
     </w:lvl>
   </w:abstractNum>
-  <w:abstractNum w:abstractNumId="33">
+  <w:abstractNum w:abstractNumId="38">
     <w:nsid w:val="7B0E282A"/>
     <w:multiLevelType w:val="hybridMultilevel"/>
     <w:tmpl w:val="244CBC16"/>
@@ -4792,70 +6009,70 @@
     </w:lvl>
   </w:abstractNum>
   <w:num w:numId="1">
-    <w:abstractNumId w:val="10"/>
+    <w:abstractNumId w:val="13"/>
   </w:num>
   <w:num w:numId="2">
     <w:abstractNumId w:val="2"/>
   </w:num>
   <w:num w:numId="3">
-    <w:abstractNumId w:val="22"/>
+    <w:abstractNumId w:val="26"/>
   </w:num>
   <w:num w:numId="4">
-    <w:abstractNumId w:val="17"/>
+    <w:abstractNumId w:val="21"/>
   </w:num>
   <w:num w:numId="5">
     <w:abstractNumId w:val="0"/>
   </w:num>
   <w:num w:numId="6">
+    <w:abstractNumId w:val="22"/>
+  </w:num>
+  <w:num w:numId="7">
+    <w:abstractNumId w:val="36"/>
+  </w:num>
+  <w:num w:numId="8">
+    <w:abstractNumId w:val="28"/>
+  </w:num>
+  <w:num w:numId="9">
+    <w:abstractNumId w:val="16"/>
+  </w:num>
+  <w:num w:numId="10">
+    <w:abstractNumId w:val="31"/>
+  </w:num>
+  <w:num w:numId="11">
+    <w:abstractNumId w:val="24"/>
+  </w:num>
+  <w:num w:numId="12">
+    <w:abstractNumId w:val="19"/>
+  </w:num>
+  <w:num w:numId="13">
     <w:abstractNumId w:val="18"/>
   </w:num>
-  <w:num w:numId="7">
-    <w:abstractNumId w:val="31"/>
-  </w:num>
-  <w:num w:numId="8">
-    <w:abstractNumId w:val="24"/>
-  </w:num>
-  <w:num w:numId="9">
-    <w:abstractNumId w:val="12"/>
-  </w:num>
-  <w:num w:numId="10">
-    <w:abstractNumId w:val="26"/>
-  </w:num>
-  <w:num w:numId="11">
-    <w:abstractNumId w:val="20"/>
-  </w:num>
-  <w:num w:numId="12">
-    <w:abstractNumId w:val="15"/>
-  </w:num>
-  <w:num w:numId="13">
-    <w:abstractNumId w:val="14"/>
-  </w:num>
   <w:num w:numId="14">
-    <w:abstractNumId w:val="9"/>
+    <w:abstractNumId w:val="10"/>
   </w:num>
   <w:num w:numId="15">
     <w:abstractNumId w:val="4"/>
   </w:num>
   <w:num w:numId="16">
-    <w:abstractNumId w:val="11"/>
+    <w:abstractNumId w:val="14"/>
   </w:num>
   <w:num w:numId="17">
-    <w:abstractNumId w:val="30"/>
+    <w:abstractNumId w:val="35"/>
   </w:num>
   <w:num w:numId="18">
     <w:abstractNumId w:val="3"/>
   </w:num>
   <w:num w:numId="19">
-    <w:abstractNumId w:val="25"/>
+    <w:abstractNumId w:val="30"/>
   </w:num>
   <w:num w:numId="20">
-    <w:abstractNumId w:val="28"/>
+    <w:abstractNumId w:val="33"/>
   </w:num>
   <w:num w:numId="21">
-    <w:abstractNumId w:val="33"/>
+    <w:abstractNumId w:val="38"/>
   </w:num>
   <w:num w:numId="22">
-    <w:abstractNumId w:val="8"/>
+    <w:abstractNumId w:val="9"/>
   </w:num>
   <w:num w:numId="23">
     <w:abstractNumId w:val="6"/>
@@ -4864,34 +6081,49 @@
     <w:abstractNumId w:val="1"/>
   </w:num>
   <w:num w:numId="25">
-    <w:abstractNumId w:val="23"/>
+    <w:abstractNumId w:val="27"/>
   </w:num>
   <w:num w:numId="26">
     <w:abstractNumId w:val="7"/>
   </w:num>
   <w:num w:numId="27">
+    <w:abstractNumId w:val="37"/>
+  </w:num>
+  <w:num w:numId="28">
+    <w:abstractNumId w:val="23"/>
+  </w:num>
+  <w:num w:numId="29">
+    <w:abstractNumId w:val="34"/>
+  </w:num>
+  <w:num w:numId="30">
+    <w:abstractNumId w:val="20"/>
+  </w:num>
+  <w:num w:numId="31">
     <w:abstractNumId w:val="32"/>
   </w:num>
-  <w:num w:numId="28">
-    <w:abstractNumId w:val="19"/>
-  </w:num>
-  <w:num w:numId="29">
-    <w:abstractNumId w:val="29"/>
-  </w:num>
-  <w:num w:numId="30">
-    <w:abstractNumId w:val="16"/>
-  </w:num>
-  <w:num w:numId="31">
-    <w:abstractNumId w:val="27"/>
-  </w:num>
   <w:num w:numId="32">
-    <w:abstractNumId w:val="21"/>
+    <w:abstractNumId w:val="25"/>
   </w:num>
   <w:num w:numId="33">
-    <w:abstractNumId w:val="13"/>
+    <w:abstractNumId w:val="17"/>
   </w:num>
   <w:num w:numId="34">
     <w:abstractNumId w:val="5"/>
+  </w:num>
+  <w:num w:numId="35">
+    <w:abstractNumId w:val="12"/>
+  </w:num>
+  <w:num w:numId="36">
+    <w:abstractNumId w:val="11"/>
+  </w:num>
+  <w:num w:numId="37">
+    <w:abstractNumId w:val="29"/>
+  </w:num>
+  <w:num w:numId="38">
+    <w:abstractNumId w:val="15"/>
+  </w:num>
+  <w:num w:numId="39">
+    <w:abstractNumId w:val="8"/>
   </w:num>
   <w:numIdMacAtCleanup w:val="27"/>
 </w:numbering>
@@ -6964,7 +8196,7 @@
 </file>
 
 <file path=customXml/itemProps1.xml><?xml version="1.0" encoding="utf-8"?>
-<ds:datastoreItem xmlns:ds="http://schemas.openxmlformats.org/officeDocument/2006/customXml" ds:itemID="{CCF22005-D8B6-4665-A66D-DE257A1104D0}">
+<ds:datastoreItem xmlns:ds="http://schemas.openxmlformats.org/officeDocument/2006/customXml" ds:itemID="{011D30E4-5A0B-4829-8B9B-422E55514471}">
   <ds:schemaRefs>
     <ds:schemaRef ds:uri="http://schemas.openxmlformats.org/officeDocument/2006/bibliography"/>
   </ds:schemaRefs>

--- a/sigset/documentos/Documentos finales/manualdesistema.docx
+++ b/sigset/documentos/Documentos finales/manualdesistema.docx
@@ -55,7 +55,10 @@
         <w:jc w:val="both"/>
       </w:pPr>
       <w:r>
-        <w:t>Ser vice Pack 2</w:t>
+        <w:t>Ser</w:t>
+      </w:r>
+      <w:r>
+        <w:t>vice Pack 2</w:t>
       </w:r>
     </w:p>
     <w:p>
@@ -69,7 +72,10 @@
         <w:jc w:val="both"/>
       </w:pPr>
       <w:r>
-        <w:t>Sql server 2005 estándar o express</w:t>
+        <w:t>SQL</w:t>
+      </w:r>
+      <w:r>
+        <w:t xml:space="preserve"> server 2005 estándar o express</w:t>
       </w:r>
     </w:p>
     <w:p>
@@ -592,7 +598,13 @@
         <w:t xml:space="preserve">, </w:t>
       </w:r>
       <w:r>
-        <w:t xml:space="preserve">se desplegara una pantalla para crear el nuevo Directorio virtual, presionar el botón </w:t>
+        <w:t>se desplegara una pantalla para crear el nuevo Directorio virtual</w:t>
+      </w:r>
+      <w:r>
+        <w:t xml:space="preserve"> Figura 6</w:t>
+      </w:r>
+      <w:r>
+        <w:t xml:space="preserve">, presionar el botón </w:t>
       </w:r>
       <w:r>
         <w:rPr>
@@ -670,7 +682,13 @@
         <w:jc w:val="both"/>
       </w:pPr>
       <w:r>
-        <w:t xml:space="preserve">Ingresar el Alias o nombre del nuevo Directorio virtual para este caso debe llamarse </w:t>
+        <w:t>Ingresar el Alias o nombre del nuevo Directorio virtual</w:t>
+      </w:r>
+      <w:r>
+        <w:t xml:space="preserve"> Figura 7,</w:t>
+      </w:r>
+      <w:r>
+        <w:t xml:space="preserve"> para este caso debe llamarse </w:t>
       </w:r>
       <w:r>
         <w:rPr>
@@ -775,7 +793,16 @@
         <w:rPr>
           <w:b/>
         </w:rPr>
-        <w:t xml:space="preserve">, </w:t>
+        <w:t xml:space="preserve"> </w:t>
+      </w:r>
+      <w:r>
+        <w:t>Figura 8</w:t>
+      </w:r>
+      <w:r>
+        <w:rPr>
+          <w:b/>
+        </w:rPr>
+        <w:t xml:space="preserve"> ,</w:t>
       </w:r>
       <w:r>
         <w:t xml:space="preserve">para la búsqueda de la ruta presionar el botón </w:t>
@@ -1150,16 +1177,19 @@
         <w:jc w:val="both"/>
       </w:pPr>
       <w:r>
-        <w:t xml:space="preserve">Una vez finalizado el proceso anterior aparecerá una pantalla indicando que se ha completado correctamente el asistente para crear un directorio virtual. Presionar el botón </w:t>
-      </w:r>
-      <w:r>
-        <w:t>Finalizar</w:t>
+        <w:t xml:space="preserve">Una vez finalizado el proceso anterior aparecerá una </w:t>
+      </w:r>
+      <w:r>
+        <w:t>ventana como se ve en la Figura 13</w:t>
+      </w:r>
+      <w:r>
+        <w:t xml:space="preserve"> indicando que se ha completado correctamente el asistente para crear un directorio virtual. Presionar el botón </w:t>
       </w:r>
       <w:r>
         <w:rPr>
           <w:b/>
         </w:rPr>
-        <w:t>.</w:t>
+        <w:t>Finalizar.</w:t>
       </w:r>
     </w:p>
     <w:p>
@@ -1309,7 +1339,13 @@
         <w:rPr>
           <w:lang w:val="es-CL"/>
         </w:rPr>
-        <w:t>Configurar de aplicación, para esto posicionar el mouse sobre el directorio virtual hacer clic derecho aparecerá un menú, seleccionar la opción propiedades como se ve en la Figura 15.</w:t>
+        <w:t>Configuración</w:t>
+      </w:r>
+      <w:r>
+        <w:rPr>
+          <w:lang w:val="es-CL"/>
+        </w:rPr>
+        <w:t xml:space="preserve"> de aplicación, para esto posicionar el mouse sobre el directorio virtual hacer clic derecho aparecerá un menú, seleccionar la opción propiedades como se ve en la Figura 15.</w:t>
       </w:r>
     </w:p>
     <w:p>
@@ -1515,7 +1551,13 @@
         <w:t xml:space="preserve">. </w:t>
       </w:r>
       <w:r>
-        <w:t xml:space="preserve">Se desplegara la ventana de la Figura 18, solicitando la ruta en donde se encuentra a la aplicación comodina, deshabilitar el chek de </w:t>
+        <w:t xml:space="preserve">Se desplegara la ventana de la Figura 18, solicitando la ruta en donde se encuentra a la aplicación </w:t>
+      </w:r>
+      <w:r>
+        <w:t>comodín</w:t>
+      </w:r>
+      <w:r>
+        <w:t xml:space="preserve">, deshabilitar el chek de </w:t>
       </w:r>
       <w:r>
         <w:rPr>
@@ -1530,7 +1572,19 @@
         <w:t xml:space="preserve"> </w:t>
       </w:r>
       <w:r>
-        <w:t>Presionar el botón examinar.</w:t>
+        <w:t xml:space="preserve">Presionar el botón </w:t>
+      </w:r>
+      <w:r>
+        <w:rPr>
+          <w:b/>
+        </w:rPr>
+        <w:t>E</w:t>
+      </w:r>
+      <w:r>
+        <w:rPr>
+          <w:b/>
+        </w:rPr>
+        <w:t>xaminar.</w:t>
       </w:r>
     </w:p>
     <w:p>
@@ -1750,6 +1804,8 @@
       <w:r>
         <w:rPr>
           <w:b/>
+          <w:noProof/>
+          <w:lang w:val="es-ES" w:eastAsia="es-ES"/>
         </w:rPr>
         <w:drawing>
           <wp:inline distT="0" distB="0" distL="0" distR="0">
@@ -1805,6 +1861,10 @@
         <w:jc w:val="center"/>
       </w:pPr>
       <w:r>
+        <w:rPr>
+          <w:noProof/>
+          <w:lang w:val="es-ES" w:eastAsia="es-ES"/>
+        </w:rPr>
         <w:drawing>
           <wp:inline distT="0" distB="0" distL="0" distR="0">
             <wp:extent cx="4276725" cy="1409700"/>
@@ -1927,7 +1987,13 @@
         <w:t>irectorio virtual</w:t>
       </w:r>
       <w:r>
-        <w:t xml:space="preserve"> Figura 16, presionar botón </w:t>
+        <w:t xml:space="preserve"> Figura 16</w:t>
+      </w:r>
+      <w:r>
+        <w:t>. P</w:t>
+      </w:r>
+      <w:r>
+        <w:t xml:space="preserve">resionar botón </w:t>
       </w:r>
       <w:r>
         <w:rPr>
@@ -2020,7 +2086,13 @@
         <w:t>El último paso es v</w:t>
       </w:r>
       <w:r>
-        <w:t>erificar que el servicio de IIS este iniciado para ,  hacer clic derecho sobre Sitio Web predeterminado</w:t>
+        <w:t>erificar que el servicio de IIS este iniciado para</w:t>
+      </w:r>
+      <w:r>
+        <w:t xml:space="preserve"> esto</w:t>
+      </w:r>
+      <w:r>
+        <w:t xml:space="preserve">  hacer clic derecho sobre Sitio Web predeterminado</w:t>
       </w:r>
       <w:r>
         <w:t xml:space="preserve"> como se ve en la Figura 22</w:t>
@@ -2268,7 +2340,7 @@
             <w:rPr>
               <w:noProof/>
             </w:rPr>
-            <w:t>1</w:t>
+            <w:t>17</w:t>
           </w:r>
         </w:fldSimple>
       </w:sdtContent>
@@ -8196,7 +8268,7 @@
 </file>
 
 <file path=customXml/itemProps1.xml><?xml version="1.0" encoding="utf-8"?>
-<ds:datastoreItem xmlns:ds="http://schemas.openxmlformats.org/officeDocument/2006/customXml" ds:itemID="{011D30E4-5A0B-4829-8B9B-422E55514471}">
+<ds:datastoreItem xmlns:ds="http://schemas.openxmlformats.org/officeDocument/2006/customXml" ds:itemID="{9F8A1D39-3514-4795-820D-0D1C4599473E}">
   <ds:schemaRefs>
     <ds:schemaRef ds:uri="http://schemas.openxmlformats.org/officeDocument/2006/bibliography"/>
   </ds:schemaRefs>
